--- a/presentation/recent work.docx
+++ b/presentation/recent work.docx
@@ -11,65 +11,1349 @@
           <w:numId w:val="1"/>
         </w:numPr>
         <w:ind w:firstLineChars="0"/>
-      </w:pPr>
-      <w:r>
-        <w:rPr>
-          <w:rFonts w:hint="eastAsia"/>
-        </w:rPr>
-        <w:t>系统辨识课程实验</w:t>
-      </w:r>
-    </w:p>
-    <w:p>
-      <w:r>
-        <w:t>9</w:t>
-      </w:r>
-      <w:r>
+        <w:rPr>
+          <w:sz w:val="32"/>
+        </w:rPr>
+      </w:pPr>
+      <w:r>
+        <w:rPr>
+          <w:rFonts w:hint="eastAsia"/>
+          <w:sz w:val="32"/>
+        </w:rPr>
+        <w:t>开题</w:t>
+      </w:r>
+    </w:p>
+    <w:p>
+      <w:r>
+        <w:t>不知道需要具体准备什么</w:t>
+      </w:r>
+      <w:r>
+        <w:rPr>
+          <w:rFonts w:hint="eastAsia"/>
+        </w:rPr>
+        <w:t>，</w:t>
+      </w:r>
+      <w:r>
+        <w:t>所以把最近的工作总结了一下</w:t>
+      </w:r>
+      <w:r>
+        <w:rPr>
+          <w:rFonts w:hint="eastAsia"/>
+        </w:rPr>
+        <w:t>，</w:t>
+      </w:r>
+      <w:r>
+        <w:t>主要读了三个方面的文献</w:t>
+      </w:r>
+      <w:r>
+        <w:rPr>
+          <w:rFonts w:hint="eastAsia"/>
+        </w:rPr>
+        <w:t>，</w:t>
+      </w:r>
+      <w:r>
+        <w:t>并做了初步的一些工作</w:t>
+      </w:r>
+      <w:r>
+        <w:rPr>
+          <w:rFonts w:hint="eastAsia"/>
+        </w:rPr>
+        <w:t>：</w:t>
+      </w:r>
+    </w:p>
+    <w:p>
+      <w:pPr>
+        <w:pStyle w:val="a4"/>
+        <w:numPr>
+          <w:ilvl w:val="0"/>
+          <w:numId w:val="2"/>
+        </w:numPr>
+        <w:ind w:firstLineChars="0"/>
+        <w:rPr>
+          <w:sz w:val="28"/>
+        </w:rPr>
+      </w:pPr>
+      <w:r>
+        <w:rPr>
+          <w:rFonts w:hint="eastAsia"/>
+          <w:sz w:val="28"/>
+        </w:rPr>
+        <w:t>PCA</w:t>
+      </w:r>
+    </w:p>
+    <w:p>
+      <w:pPr>
+        <w:rPr>
+          <w:b/>
+          <w:sz w:val="24"/>
+        </w:rPr>
+      </w:pPr>
+      <w:r>
+        <w:rPr>
+          <w:b/>
+          <w:sz w:val="24"/>
+        </w:rPr>
+        <w:t>已读文献</w:t>
+      </w:r>
+      <w:r>
+        <w:rPr>
+          <w:rFonts w:hint="eastAsia"/>
+          <w:b/>
+          <w:sz w:val="24"/>
+        </w:rPr>
+        <w:t>：</w:t>
+      </w:r>
+    </w:p>
+    <w:p>
+      <w:r>
+        <w:t>读了一篇使用核密度估计</w:t>
+      </w:r>
+      <w:r>
+        <w:t>等方法</w:t>
+      </w:r>
+      <w:r>
+        <w:t>来设定阈值</w:t>
+      </w:r>
+      <w:r>
+        <w:t>的论文</w:t>
+      </w:r>
+    </w:p>
+    <w:p>
+      <w:r>
+        <w:t>Cherry G, Qin S J. Monitoring non-normal data with principal component analysis and adaptive density estimation[C]//Decision and Control, 2007 46th IEEE Conference on. IEEE, 2007: 352-359.</w:t>
+      </w:r>
+    </w:p>
+    <w:p>
+      <w:pPr>
+        <w:rPr>
+          <w:b/>
+          <w:sz w:val="24"/>
+        </w:rPr>
+      </w:pPr>
+      <w:r>
+        <w:rPr>
+          <w:b/>
+          <w:sz w:val="24"/>
+        </w:rPr>
+        <w:t>已做工作</w:t>
+      </w:r>
+      <w:r>
+        <w:rPr>
+          <w:rFonts w:hint="eastAsia"/>
+          <w:b/>
+          <w:sz w:val="24"/>
+        </w:rPr>
+        <w:t>：</w:t>
+      </w:r>
+    </w:p>
+    <w:p>
+      <w:r>
+        <w:t>尝试将</w:t>
+      </w:r>
+      <w:r>
+        <w:rPr>
+          <w:rFonts w:hint="eastAsia"/>
+        </w:rPr>
+        <w:t>3</w:t>
+      </w:r>
+      <w:r>
+        <w:rPr>
+          <w:rFonts w:hint="eastAsia"/>
+        </w:rPr>
+        <w:t>号高炉数据</w:t>
+      </w:r>
+      <w:r>
+        <w:rPr>
+          <w:rFonts w:hint="eastAsia"/>
+        </w:rPr>
+        <w:t>分为训练集与测试集</w:t>
+      </w:r>
+      <w:r>
+        <w:rPr>
+          <w:rFonts w:hint="eastAsia"/>
+        </w:rPr>
+        <w:t>（</w:t>
+      </w:r>
+      <w:r>
+        <w:rPr>
+          <w:rFonts w:hint="eastAsia"/>
+        </w:rPr>
+        <w:t>2013</w:t>
+      </w:r>
+      <w:r>
+        <w:rPr>
+          <w:rFonts w:hint="eastAsia"/>
+        </w:rPr>
+        <w:t>年</w:t>
+      </w:r>
+      <w:r>
+        <w:rPr>
+          <w:rFonts w:hint="eastAsia"/>
+        </w:rPr>
+        <w:t>2</w:t>
+      </w:r>
+      <w:r>
+        <w:rPr>
+          <w:rFonts w:hint="eastAsia"/>
+        </w:rPr>
         <w:t>月</w:t>
       </w:r>
       <w:r>
         <w:rPr>
           <w:rFonts w:hint="eastAsia"/>
         </w:rPr>
-        <w:t>24</w:t>
-      </w:r>
-      <w:r>
-        <w:rPr>
-          <w:rFonts w:hint="eastAsia"/>
-        </w:rPr>
-        <w:t>号时联系了吕文祥老师，吕老师说他正在出差，回来后会联系我</w:t>
-      </w:r>
-      <w:r>
-        <w:rPr>
-          <w:rFonts w:hint="eastAsia"/>
-        </w:rPr>
-        <w:t>。吕老师目前</w:t>
-      </w:r>
-      <w:r>
-        <w:rPr>
-          <w:rFonts w:hint="eastAsia"/>
-        </w:rPr>
-        <w:t>还没</w:t>
-      </w:r>
-      <w:r>
-        <w:rPr>
-          <w:rFonts w:hint="eastAsia"/>
-        </w:rPr>
-        <w:t>联系我，可能还没</w:t>
-      </w:r>
-      <w:r>
-        <w:rPr>
-          <w:rFonts w:hint="eastAsia"/>
-        </w:rPr>
-        <w:t>回来。</w:t>
-      </w:r>
-    </w:p>
-    <w:p>
-      <w:pPr>
-        <w:rPr>
-          <w:rFonts w:hint="eastAsia"/>
-        </w:rPr>
-      </w:pPr>
-    </w:p>
+        <w:t>15</w:t>
+      </w:r>
+      <w:r>
+        <w:rPr>
+          <w:rFonts w:hint="eastAsia"/>
+        </w:rPr>
+        <w:t>日起，</w:t>
+      </w:r>
+      <w:r>
+        <w:rPr>
+          <w:rFonts w:hint="eastAsia"/>
+        </w:rPr>
+        <w:t>训练集</w:t>
+      </w:r>
+      <w:r>
+        <w:rPr>
+          <w:rFonts w:hint="eastAsia"/>
+        </w:rPr>
+        <w:t>1:20000</w:t>
+      </w:r>
+      <w:r>
+        <w:rPr>
+          <w:rFonts w:hint="eastAsia"/>
+        </w:rPr>
+        <w:t>，测试集</w:t>
+      </w:r>
+      <w:r>
+        <w:rPr>
+          <w:rFonts w:hint="eastAsia"/>
+        </w:rPr>
+        <w:t>20001</w:t>
+      </w:r>
+      <w:r>
+        <w:rPr>
+          <w:rFonts w:hint="eastAsia"/>
+        </w:rPr>
+        <w:t>:</w:t>
+      </w:r>
+      <w:r>
+        <w:rPr>
+          <w:rFonts w:hint="eastAsia"/>
+        </w:rPr>
+        <w:t>4</w:t>
+      </w:r>
+      <w:r>
+        <w:t>0000</w:t>
+      </w:r>
+      <w:r>
+        <w:rPr>
+          <w:rFonts w:hint="eastAsia"/>
+        </w:rPr>
+        <w:t>）</w:t>
+      </w:r>
+      <w:r>
+        <w:rPr>
+          <w:rFonts w:hint="eastAsia"/>
+        </w:rPr>
+        <w:t>，</w:t>
+      </w:r>
+      <w:r>
+        <w:rPr>
+          <w:rFonts w:hint="eastAsia"/>
+        </w:rPr>
+        <w:t>直接进行主成分分析后，考察了测试集样本在主成分方向上的分布与训练集的差异，如下图所示：</w:t>
+      </w:r>
+    </w:p>
+    <w:p>
+      <w:r>
+        <w:rPr>
+          <w:noProof/>
+        </w:rPr>
+        <w:drawing>
+          <wp:inline distT="0" distB="0" distL="0" distR="0">
+            <wp:extent cx="5274310" cy="3962746"/>
+            <wp:effectExtent l="0" t="0" r="0" b="0"/>
+            <wp:docPr id="1" name="图片 1"/>
+            <wp:cNvGraphicFramePr>
+              <a:graphicFrameLocks xmlns:a="http://schemas.openxmlformats.org/drawingml/2006/main" noChangeAspect="1"/>
+            </wp:cNvGraphicFramePr>
+            <a:graphic xmlns:a="http://schemas.openxmlformats.org/drawingml/2006/main">
+              <a:graphicData uri="http://schemas.openxmlformats.org/drawingml/2006/picture">
+                <pic:pic xmlns:pic="http://schemas.openxmlformats.org/drawingml/2006/picture">
+                  <pic:nvPicPr>
+                    <pic:cNvPr id="0" name="Picture 1"/>
+                    <pic:cNvPicPr>
+                      <a:picLocks noChangeAspect="1" noChangeArrowheads="1"/>
+                    </pic:cNvPicPr>
+                  </pic:nvPicPr>
+                  <pic:blipFill>
+                    <a:blip r:embed="rId7">
+                      <a:extLst>
+                        <a:ext uri="{28A0092B-C50C-407E-A947-70E740481C1C}">
+                          <a14:useLocalDpi xmlns:a14="http://schemas.microsoft.com/office/drawing/2010/main" val="0"/>
+                        </a:ext>
+                      </a:extLst>
+                    </a:blip>
+                    <a:srcRect/>
+                    <a:stretch>
+                      <a:fillRect/>
+                    </a:stretch>
+                  </pic:blipFill>
+                  <pic:spPr bwMode="auto">
+                    <a:xfrm>
+                      <a:off x="0" y="0"/>
+                      <a:ext cx="5274310" cy="3962746"/>
+                    </a:xfrm>
+                    <a:prstGeom prst="rect">
+                      <a:avLst/>
+                    </a:prstGeom>
+                    <a:noFill/>
+                    <a:ln>
+                      <a:noFill/>
+                    </a:ln>
+                  </pic:spPr>
+                </pic:pic>
+              </a:graphicData>
+            </a:graphic>
+          </wp:inline>
+        </w:drawing>
+      </w:r>
+    </w:p>
+    <w:p>
+      <w:r>
+        <w:t>可以看出</w:t>
+      </w:r>
+      <w:r>
+        <w:rPr>
+          <w:rFonts w:hint="eastAsia"/>
+        </w:rPr>
+        <w:t>，</w:t>
+      </w:r>
+      <w:r>
+        <w:t>随着时间推移</w:t>
+      </w:r>
+      <w:r>
+        <w:rPr>
+          <w:rFonts w:hint="eastAsia"/>
+        </w:rPr>
+        <w:t>，高炉的工作点发生了明显变化，导致</w:t>
+      </w:r>
+      <w:r>
+        <w:rPr>
+          <w:rFonts w:hint="eastAsia"/>
+        </w:rPr>
+        <w:t>测试集</w:t>
+      </w:r>
+      <w:r>
+        <w:rPr>
+          <w:rFonts w:hint="eastAsia"/>
+        </w:rPr>
+        <w:t>样本的分布与训练集明显不同（这里测试集的分布明显有两类，</w:t>
+      </w:r>
+      <w:r>
+        <w:rPr>
+          <w:rFonts w:hint="eastAsia"/>
+        </w:rPr>
+        <w:t>分别是休风前后的样本</w:t>
+      </w:r>
+      <w:r>
+        <w:rPr>
+          <w:rFonts w:hint="eastAsia"/>
+        </w:rPr>
+        <w:t>，所以可能是休风导致了工作点的变化</w:t>
+      </w:r>
+      <w:r>
+        <w:rPr>
+          <w:rFonts w:hint="eastAsia"/>
+        </w:rPr>
+        <w:t>）</w:t>
+      </w:r>
+      <w:r>
+        <w:rPr>
+          <w:rFonts w:hint="eastAsia"/>
+        </w:rPr>
+        <w:t>，同理进一步考察了</w:t>
+      </w:r>
+      <w:r>
+        <w:rPr>
+          <w:rFonts w:hint="eastAsia"/>
+        </w:rPr>
+        <w:t>3</w:t>
+      </w:r>
+      <w:r>
+        <w:rPr>
+          <w:rFonts w:hint="eastAsia"/>
+        </w:rPr>
+        <w:t>号高炉</w:t>
+      </w:r>
+      <w:r>
+        <w:rPr>
+          <w:rFonts w:hint="eastAsia"/>
+        </w:rPr>
+        <w:t>2012</w:t>
+      </w:r>
+      <w:r>
+        <w:rPr>
+          <w:rFonts w:hint="eastAsia"/>
+        </w:rPr>
+        <w:t>年</w:t>
+      </w:r>
+      <w:r>
+        <w:rPr>
+          <w:rFonts w:hint="eastAsia"/>
+        </w:rPr>
+        <w:t>7</w:t>
+      </w:r>
+      <w:r>
+        <w:rPr>
+          <w:rFonts w:hint="eastAsia"/>
+        </w:rPr>
+        <w:t>月</w:t>
+      </w:r>
+      <w:r>
+        <w:rPr>
+          <w:rFonts w:hint="eastAsia"/>
+        </w:rPr>
+        <w:t>31</w:t>
+      </w:r>
+      <w:r>
+        <w:rPr>
+          <w:rFonts w:hint="eastAsia"/>
+        </w:rPr>
+        <w:t>日到</w:t>
+      </w:r>
+      <w:r>
+        <w:rPr>
+          <w:rFonts w:hint="eastAsia"/>
+        </w:rPr>
+        <w:t>10</w:t>
+      </w:r>
+      <w:r>
+        <w:rPr>
+          <w:rFonts w:hint="eastAsia"/>
+        </w:rPr>
+        <w:t>月</w:t>
+      </w:r>
+      <w:r>
+        <w:rPr>
+          <w:rFonts w:hint="eastAsia"/>
+        </w:rPr>
+        <w:t>1</w:t>
+      </w:r>
+      <w:r>
+        <w:rPr>
+          <w:rFonts w:hint="eastAsia"/>
+        </w:rPr>
+        <w:t>日的样本分布在主成分方向上的变化，发现样本分布的</w:t>
+      </w:r>
+      <w:r>
+        <w:rPr>
+          <w:rFonts w:hint="eastAsia"/>
+        </w:rPr>
+        <w:t>漂移</w:t>
+      </w:r>
+      <w:r>
+        <w:rPr>
+          <w:rFonts w:hint="eastAsia"/>
+        </w:rPr>
+        <w:t>不仅发生在休风前后，而且还会随时间缓慢变化</w:t>
+      </w:r>
+      <w:r>
+        <w:rPr>
+          <w:rFonts w:hint="eastAsia"/>
+        </w:rPr>
+        <w:t>，且漂移越来越大</w:t>
+      </w:r>
+      <w:r>
+        <w:rPr>
+          <w:rFonts w:hint="eastAsia"/>
+        </w:rPr>
+        <w:t>。</w:t>
+      </w:r>
+    </w:p>
+    <w:p>
+      <w:pPr>
+        <w:ind w:firstLine="360"/>
+        <w:rPr>
+          <w:rFonts w:hint="eastAsia"/>
+        </w:rPr>
+      </w:pPr>
+      <w:r>
+        <w:rPr>
+          <w:rFonts w:hint="eastAsia"/>
+        </w:rPr>
+        <w:t>工作点的变化给数据预处理时的归一化（使用后面</w:t>
+      </w:r>
+      <w:r>
+        <w:rPr>
+          <w:rFonts w:hint="eastAsia"/>
+        </w:rPr>
+        <w:t>SFA</w:t>
+      </w:r>
+      <w:r>
+        <w:rPr>
+          <w:rFonts w:hint="eastAsia"/>
+        </w:rPr>
+        <w:t>和</w:t>
+      </w:r>
+      <w:r>
+        <w:rPr>
+          <w:rFonts w:hint="eastAsia"/>
+        </w:rPr>
+        <w:t>deep</w:t>
+      </w:r>
+      <w:r>
+        <w:t xml:space="preserve"> learning</w:t>
+      </w:r>
+      <w:r>
+        <w:rPr>
+          <w:rFonts w:hint="eastAsia"/>
+        </w:rPr>
+        <w:t>两种方法时也遇到了该问题）和故障诊断门限的设置带来了困难，目前</w:t>
+      </w:r>
+      <w:r>
+        <w:rPr>
+          <w:rFonts w:hint="eastAsia"/>
+          <w:b/>
+        </w:rPr>
+        <w:t>设想</w:t>
+      </w:r>
+      <w:r>
+        <w:rPr>
+          <w:rFonts w:hint="eastAsia"/>
+        </w:rPr>
+        <w:t>的</w:t>
+      </w:r>
+      <w:r>
+        <w:rPr>
+          <w:rFonts w:hint="eastAsia"/>
+        </w:rPr>
+        <w:t>解决办法有</w:t>
+      </w:r>
+      <w:r>
+        <w:rPr>
+          <w:rFonts w:hint="eastAsia"/>
+        </w:rPr>
+        <w:t>三</w:t>
+      </w:r>
+      <w:r>
+        <w:rPr>
+          <w:rFonts w:hint="eastAsia"/>
+        </w:rPr>
+        <w:t>个方向：迭代计算</w:t>
+      </w:r>
+      <w:r>
+        <w:rPr>
+          <w:rFonts w:hint="eastAsia"/>
+        </w:rPr>
+        <w:t>、核</w:t>
+      </w:r>
+      <w:r>
+        <w:rPr>
+          <w:rFonts w:hint="eastAsia"/>
+        </w:rPr>
+        <w:t>PCA</w:t>
+      </w:r>
+      <w:r>
+        <w:rPr>
+          <w:rFonts w:hint="eastAsia"/>
+        </w:rPr>
+        <w:t>和建立多个</w:t>
+      </w:r>
+      <w:r>
+        <w:rPr>
+          <w:rFonts w:hint="eastAsia"/>
+        </w:rPr>
+        <w:t>PCA</w:t>
+      </w:r>
+      <w:r>
+        <w:rPr>
+          <w:rFonts w:hint="eastAsia"/>
+        </w:rPr>
+        <w:t>模型。</w:t>
+      </w:r>
+      <w:proofErr w:type="gramStart"/>
+      <w:r>
+        <w:rPr>
+          <w:rFonts w:hint="eastAsia"/>
+        </w:rPr>
+        <w:t>迭达计算</w:t>
+      </w:r>
+      <w:proofErr w:type="gramEnd"/>
+      <w:r>
+        <w:rPr>
+          <w:rFonts w:hint="eastAsia"/>
+        </w:rPr>
+        <w:t>的缺点在于只能通过判断当前样本与近段时间</w:t>
+      </w:r>
+      <w:r>
+        <w:rPr>
+          <w:rFonts w:hint="eastAsia"/>
+        </w:rPr>
+        <w:lastRenderedPageBreak/>
+        <w:t>的样本点分布的差异来判断是否发生故障，而</w:t>
+      </w:r>
+      <w:r>
+        <w:rPr>
+          <w:rFonts w:hint="eastAsia"/>
+        </w:rPr>
+        <w:t>无法</w:t>
+      </w:r>
+      <w:r>
+        <w:rPr>
+          <w:rFonts w:hint="eastAsia"/>
+        </w:rPr>
+        <w:t>充分</w:t>
+      </w:r>
+      <w:r>
+        <w:rPr>
+          <w:rFonts w:hint="eastAsia"/>
+        </w:rPr>
+        <w:t>利用所有历史数据</w:t>
+      </w:r>
+      <w:r>
+        <w:rPr>
+          <w:rFonts w:hint="eastAsia"/>
+        </w:rPr>
+        <w:t>的信息</w:t>
+      </w:r>
+      <w:r>
+        <w:rPr>
+          <w:rFonts w:hint="eastAsia"/>
+        </w:rPr>
+        <w:t>。核</w:t>
+      </w:r>
+      <w:r>
+        <w:rPr>
+          <w:rFonts w:hint="eastAsia"/>
+        </w:rPr>
+        <w:t>PCA</w:t>
+      </w:r>
+      <w:r>
+        <w:rPr>
+          <w:rFonts w:hint="eastAsia"/>
+        </w:rPr>
+        <w:t>方法目前了解不多，还需要读些文献</w:t>
+      </w:r>
+      <w:bookmarkStart w:id="0" w:name="_GoBack"/>
+      <w:bookmarkEnd w:id="0"/>
+      <w:r>
+        <w:rPr>
+          <w:rFonts w:hint="eastAsia"/>
+        </w:rPr>
+        <w:t>。建立多个</w:t>
+      </w:r>
+      <w:r>
+        <w:rPr>
+          <w:rFonts w:hint="eastAsia"/>
+        </w:rPr>
+        <w:t>PCA</w:t>
+      </w:r>
+      <w:r>
+        <w:rPr>
+          <w:rFonts w:hint="eastAsia"/>
+        </w:rPr>
+        <w:t>模型，是想根据每个不同的工作点，分别建立各自的</w:t>
+      </w:r>
+      <w:r>
+        <w:rPr>
+          <w:rFonts w:hint="eastAsia"/>
+        </w:rPr>
+        <w:t>PCA</w:t>
+      </w:r>
+      <w:r>
+        <w:rPr>
+          <w:rFonts w:hint="eastAsia"/>
+        </w:rPr>
+        <w:t>模型，对于当前到来的样本点，找出最吻合的</w:t>
+      </w:r>
+      <w:r>
+        <w:rPr>
+          <w:rFonts w:hint="eastAsia"/>
+        </w:rPr>
+        <w:t>PCA</w:t>
+      </w:r>
+      <w:r>
+        <w:rPr>
+          <w:rFonts w:hint="eastAsia"/>
+        </w:rPr>
+        <w:t>模型（</w:t>
+      </w:r>
+      <w:r>
+        <w:rPr>
+          <w:rFonts w:hint="eastAsia"/>
+        </w:rPr>
+        <w:t>SPE</w:t>
+      </w:r>
+      <w:r>
+        <w:rPr>
+          <w:rFonts w:hint="eastAsia"/>
+        </w:rPr>
+        <w:t>和</w:t>
+      </w:r>
+      <w:r>
+        <w:rPr>
+          <w:rFonts w:hint="eastAsia"/>
+        </w:rPr>
+        <w:t>T</w:t>
+      </w:r>
+      <w:r>
+        <w:rPr>
+          <w:rFonts w:hint="eastAsia"/>
+        </w:rPr>
+        <w:t>方统计量都最小），并更新模型。如果当前样本与所有</w:t>
+      </w:r>
+      <w:r>
+        <w:rPr>
+          <w:rFonts w:hint="eastAsia"/>
+        </w:rPr>
+        <w:t>PCA</w:t>
+      </w:r>
+      <w:r>
+        <w:rPr>
+          <w:rFonts w:hint="eastAsia"/>
+        </w:rPr>
+        <w:t>模型都不吻合，则认为发生了故障。</w:t>
+      </w:r>
+      <w:r>
+        <w:rPr>
+          <w:rFonts w:hint="eastAsia"/>
+        </w:rPr>
+        <w:t>以上想法还未付诸实践，不知道是否已有相关方法和文献，所以正在查阅相关文献。</w:t>
+      </w:r>
+    </w:p>
+    <w:p>
+      <w:pPr>
+        <w:pStyle w:val="a4"/>
+        <w:numPr>
+          <w:ilvl w:val="0"/>
+          <w:numId w:val="2"/>
+        </w:numPr>
+        <w:ind w:firstLineChars="0"/>
+        <w:rPr>
+          <w:sz w:val="28"/>
+        </w:rPr>
+      </w:pPr>
+      <w:r>
+        <w:rPr>
+          <w:sz w:val="28"/>
+        </w:rPr>
+        <w:t>SFA</w:t>
+      </w:r>
+    </w:p>
+    <w:p>
+      <w:pPr>
+        <w:rPr>
+          <w:b/>
+          <w:sz w:val="24"/>
+        </w:rPr>
+      </w:pPr>
+      <w:r>
+        <w:rPr>
+          <w:b/>
+          <w:sz w:val="24"/>
+        </w:rPr>
+        <w:t>已读文献</w:t>
+      </w:r>
+      <w:r>
+        <w:rPr>
+          <w:rFonts w:hint="eastAsia"/>
+          <w:b/>
+          <w:sz w:val="24"/>
+        </w:rPr>
+        <w:t>：</w:t>
+      </w:r>
+    </w:p>
+    <w:p>
+      <w:r>
+        <w:rPr>
+          <w:rFonts w:hint="eastAsia"/>
+        </w:rPr>
+        <w:t>马奎俊</w:t>
+      </w:r>
+      <w:r>
+        <w:rPr>
+          <w:rFonts w:hint="eastAsia"/>
+        </w:rPr>
+        <w:t xml:space="preserve">, </w:t>
+      </w:r>
+      <w:r>
+        <w:rPr>
+          <w:rFonts w:hint="eastAsia"/>
+        </w:rPr>
+        <w:t>韩彦军</w:t>
+      </w:r>
+      <w:r>
+        <w:rPr>
+          <w:rFonts w:hint="eastAsia"/>
+        </w:rPr>
+        <w:t xml:space="preserve">, </w:t>
+      </w:r>
+      <w:proofErr w:type="gramStart"/>
+      <w:r>
+        <w:rPr>
+          <w:rFonts w:hint="eastAsia"/>
+        </w:rPr>
+        <w:t>陶卿</w:t>
+      </w:r>
+      <w:proofErr w:type="gramEnd"/>
+      <w:r>
+        <w:rPr>
+          <w:rFonts w:hint="eastAsia"/>
+        </w:rPr>
+        <w:t xml:space="preserve">, </w:t>
+      </w:r>
+      <w:r>
+        <w:rPr>
+          <w:rFonts w:hint="eastAsia"/>
+        </w:rPr>
+        <w:t>等</w:t>
+      </w:r>
+      <w:r>
+        <w:rPr>
+          <w:rFonts w:hint="eastAsia"/>
+        </w:rPr>
+        <w:t xml:space="preserve">. </w:t>
+      </w:r>
+      <w:r>
+        <w:rPr>
+          <w:rFonts w:hint="eastAsia"/>
+        </w:rPr>
+        <w:t>基于核的</w:t>
+      </w:r>
+      <w:proofErr w:type="gramStart"/>
+      <w:r>
+        <w:rPr>
+          <w:rFonts w:hint="eastAsia"/>
+        </w:rPr>
+        <w:t>慢特征</w:t>
+      </w:r>
+      <w:proofErr w:type="gramEnd"/>
+      <w:r>
+        <w:rPr>
+          <w:rFonts w:hint="eastAsia"/>
+        </w:rPr>
+        <w:t>分析算法</w:t>
+      </w:r>
+      <w:r>
+        <w:rPr>
+          <w:rFonts w:hint="eastAsia"/>
+        </w:rPr>
+        <w:t xml:space="preserve">[J]. </w:t>
+      </w:r>
+      <w:r>
+        <w:rPr>
+          <w:rFonts w:hint="eastAsia"/>
+        </w:rPr>
+        <w:t>模式识别与人工智能</w:t>
+      </w:r>
+      <w:r>
+        <w:rPr>
+          <w:rFonts w:hint="eastAsia"/>
+        </w:rPr>
+        <w:t>, 2011, 24(2): 153-159.</w:t>
+      </w:r>
+    </w:p>
+    <w:p>
+      <w:r>
+        <w:t xml:space="preserve">Shang C, Yang F, Gao X, et al. Concurrent Monitoring of Operating Condition Deviations and Process Dynamics Anomalies with Slow Feature Analysis[J]. </w:t>
+      </w:r>
+      <w:proofErr w:type="spellStart"/>
+      <w:r>
+        <w:t>AIChE</w:t>
+      </w:r>
+      <w:proofErr w:type="spellEnd"/>
+      <w:r>
+        <w:t xml:space="preserve"> Journal, 2015.</w:t>
+      </w:r>
+    </w:p>
+    <w:p>
+      <w:pPr>
+        <w:rPr>
+          <w:b/>
+          <w:sz w:val="24"/>
+        </w:rPr>
+      </w:pPr>
+      <w:r>
+        <w:rPr>
+          <w:b/>
+          <w:sz w:val="24"/>
+        </w:rPr>
+        <w:t>已做工作</w:t>
+      </w:r>
+      <w:r>
+        <w:rPr>
+          <w:rFonts w:hint="eastAsia"/>
+          <w:b/>
+          <w:sz w:val="24"/>
+        </w:rPr>
+        <w:t>：</w:t>
+      </w:r>
+    </w:p>
+    <w:p>
+      <w:pPr>
+        <w:rPr>
+          <w:rFonts w:hint="eastAsia"/>
+        </w:rPr>
+      </w:pPr>
+      <w:r>
+        <w:t>将</w:t>
+      </w:r>
+      <w:r>
+        <w:t>Shang C</w:t>
+      </w:r>
+      <w:r>
+        <w:rPr>
+          <w:rFonts w:hint="eastAsia"/>
+        </w:rPr>
+        <w:t>(</w:t>
+      </w:r>
+      <w:r>
+        <w:t>2015</w:t>
+      </w:r>
+      <w:r>
+        <w:rPr>
+          <w:rFonts w:hint="eastAsia"/>
+        </w:rPr>
+        <w:t>)</w:t>
+      </w:r>
+      <w:r>
+        <w:rPr>
+          <w:rFonts w:hint="eastAsia"/>
+        </w:rPr>
+        <w:t>的工作做了复现，并将该模型用于</w:t>
+      </w:r>
+      <w:r>
+        <w:rPr>
+          <w:rFonts w:hint="eastAsia"/>
+        </w:rPr>
+        <w:t>3</w:t>
+      </w:r>
+      <w:r>
+        <w:rPr>
+          <w:rFonts w:hint="eastAsia"/>
+        </w:rPr>
+        <w:t>号高炉</w:t>
+      </w:r>
+      <w:r>
+        <w:rPr>
+          <w:rFonts w:hint="eastAsia"/>
+        </w:rPr>
+        <w:t>2013</w:t>
+      </w:r>
+      <w:r>
+        <w:rPr>
+          <w:rFonts w:hint="eastAsia"/>
+        </w:rPr>
+        <w:t>年</w:t>
+      </w:r>
+      <w:r>
+        <w:rPr>
+          <w:rFonts w:hint="eastAsia"/>
+        </w:rPr>
+        <w:t>2</w:t>
+      </w:r>
+      <w:r>
+        <w:rPr>
+          <w:rFonts w:hint="eastAsia"/>
+        </w:rPr>
+        <w:t>月</w:t>
+      </w:r>
+      <w:r>
+        <w:t>27</w:t>
+      </w:r>
+      <w:r>
+        <w:rPr>
+          <w:rFonts w:hint="eastAsia"/>
+        </w:rPr>
+        <w:t>日</w:t>
+      </w:r>
+      <w:proofErr w:type="gramStart"/>
+      <w:r>
+        <w:rPr>
+          <w:rFonts w:hint="eastAsia"/>
+        </w:rPr>
+        <w:t>的炉凉事故</w:t>
+      </w:r>
+      <w:proofErr w:type="gramEnd"/>
+      <w:r>
+        <w:rPr>
+          <w:rFonts w:hint="eastAsia"/>
+        </w:rPr>
+        <w:t>故障诊断中，在利用同样的训练集和测试集的情况下，诊断出故障的时间点与</w:t>
+      </w:r>
+      <w:r>
+        <w:rPr>
+          <w:rFonts w:hint="eastAsia"/>
+        </w:rPr>
+        <w:t>PCA</w:t>
+      </w:r>
+      <w:r>
+        <w:rPr>
+          <w:rFonts w:hint="eastAsia"/>
+        </w:rPr>
+        <w:t>差不多</w:t>
+      </w:r>
+      <w:r>
+        <w:rPr>
+          <w:rFonts w:hint="eastAsia"/>
+        </w:rPr>
+        <w:t>，没有看出</w:t>
+      </w:r>
+      <w:r>
+        <w:rPr>
+          <w:rFonts w:hint="eastAsia"/>
+        </w:rPr>
+        <w:t>SFA</w:t>
+      </w:r>
+      <w:r>
+        <w:rPr>
+          <w:rFonts w:hint="eastAsia"/>
+        </w:rPr>
+        <w:t>的</w:t>
+      </w:r>
+      <w:r>
+        <w:rPr>
+          <w:rFonts w:hint="eastAsia"/>
+        </w:rPr>
+        <w:t>优越性。目前遇到的问题是没有其他故障发生的精确时间，所以还没有在其他样本集上做更多</w:t>
+      </w:r>
+      <w:r>
+        <w:rPr>
+          <w:rFonts w:hint="eastAsia"/>
+        </w:rPr>
+        <w:t>对比</w:t>
+      </w:r>
+      <w:r>
+        <w:rPr>
+          <w:rFonts w:hint="eastAsia"/>
+        </w:rPr>
+        <w:t>实验。</w:t>
+      </w:r>
+    </w:p>
+    <w:p>
+      <w:pPr>
+        <w:pStyle w:val="a4"/>
+        <w:numPr>
+          <w:ilvl w:val="0"/>
+          <w:numId w:val="2"/>
+        </w:numPr>
+        <w:ind w:firstLineChars="0"/>
+        <w:rPr>
+          <w:sz w:val="28"/>
+        </w:rPr>
+      </w:pPr>
+      <w:r>
+        <w:rPr>
+          <w:sz w:val="28"/>
+        </w:rPr>
+        <w:t>Deep learning</w:t>
+      </w:r>
+    </w:p>
+    <w:p>
+      <w:pPr>
+        <w:rPr>
+          <w:b/>
+          <w:sz w:val="24"/>
+        </w:rPr>
+      </w:pPr>
+      <w:r>
+        <w:rPr>
+          <w:b/>
+          <w:sz w:val="24"/>
+        </w:rPr>
+        <w:t>已读文献</w:t>
+      </w:r>
+      <w:r>
+        <w:rPr>
+          <w:rFonts w:hint="eastAsia"/>
+          <w:b/>
+          <w:sz w:val="24"/>
+        </w:rPr>
+        <w:t>：</w:t>
+      </w:r>
+    </w:p>
+    <w:p>
+      <w:r>
+        <w:t xml:space="preserve">Hinton G E, </w:t>
+      </w:r>
+      <w:proofErr w:type="spellStart"/>
+      <w:r>
+        <w:t>Salakhutdinov</w:t>
+      </w:r>
+      <w:proofErr w:type="spellEnd"/>
+      <w:r>
+        <w:t xml:space="preserve"> R </w:t>
+      </w:r>
+      <w:proofErr w:type="spellStart"/>
+      <w:r>
+        <w:t>R</w:t>
+      </w:r>
+      <w:proofErr w:type="spellEnd"/>
+      <w:r>
+        <w:t xml:space="preserve">. Reducing the dimensionality of data with neural </w:t>
+      </w:r>
+      <w:proofErr w:type="gramStart"/>
+      <w:r>
+        <w:t>networks[</w:t>
+      </w:r>
+      <w:proofErr w:type="gramEnd"/>
+      <w:r>
+        <w:t>J]. Science, 2006, 313(5786): 504-507.</w:t>
+      </w:r>
+    </w:p>
+    <w:p>
+      <w:r>
+        <w:t xml:space="preserve">Hinton G. A practical guide to training restricted Boltzmann </w:t>
+      </w:r>
+      <w:proofErr w:type="gramStart"/>
+      <w:r>
+        <w:t>machines[</w:t>
+      </w:r>
+      <w:proofErr w:type="gramEnd"/>
+      <w:r>
+        <w:t>J]. Momentum, 2010, 9(1): 926.</w:t>
+      </w:r>
+    </w:p>
+    <w:p>
+      <w:proofErr w:type="spellStart"/>
+      <w:r>
+        <w:t>Krizhevsky</w:t>
+      </w:r>
+      <w:proofErr w:type="spellEnd"/>
+      <w:r>
+        <w:t xml:space="preserve"> A, </w:t>
+      </w:r>
+      <w:proofErr w:type="spellStart"/>
+      <w:r>
+        <w:t>Sutskever</w:t>
+      </w:r>
+      <w:proofErr w:type="spellEnd"/>
+      <w:r>
+        <w:t xml:space="preserve"> I, Hinton G E. </w:t>
+      </w:r>
+      <w:proofErr w:type="spellStart"/>
+      <w:r>
+        <w:t>Imagenet</w:t>
+      </w:r>
+      <w:proofErr w:type="spellEnd"/>
+      <w:r>
+        <w:t xml:space="preserve"> classification with deep convolutional neural networks[C]//Advances in neural information processing systems. 2012: 1097-1105.</w:t>
+      </w:r>
+    </w:p>
+    <w:p>
+      <w:r>
+        <w:t>教程</w:t>
+      </w:r>
+      <w:r>
+        <w:fldChar w:fldCharType="begin"/>
+      </w:r>
+      <w:r>
+        <w:instrText xml:space="preserve"> HYPERLINK "</w:instrText>
+      </w:r>
+      <w:r>
+        <w:instrText>http://ufldl.stanford.edu/wiki/index.php/UFLDL_Tutorial</w:instrText>
+      </w:r>
+      <w:r>
+        <w:instrText xml:space="preserve">" </w:instrText>
+      </w:r>
+      <w:r>
+        <w:fldChar w:fldCharType="separate"/>
+      </w:r>
+      <w:r>
+        <w:rPr>
+          <w:rStyle w:val="a5"/>
+        </w:rPr>
+        <w:t>http://ufldl.stanford.edu/wiki/index.php/UFLDL_Tutorial</w:t>
+      </w:r>
+      <w:r>
+        <w:fldChar w:fldCharType="end"/>
+      </w:r>
+    </w:p>
+    <w:p>
+      <w:pPr>
+        <w:rPr>
+          <w:b/>
+          <w:sz w:val="24"/>
+        </w:rPr>
+      </w:pPr>
+      <w:r>
+        <w:rPr>
+          <w:b/>
+          <w:sz w:val="24"/>
+        </w:rPr>
+        <w:t>已做工作</w:t>
+      </w:r>
+      <w:r>
+        <w:rPr>
+          <w:rFonts w:hint="eastAsia"/>
+          <w:b/>
+          <w:sz w:val="24"/>
+        </w:rPr>
+        <w:t>：</w:t>
+      </w:r>
+    </w:p>
+    <w:p>
+      <w:r>
+        <w:t>重写了</w:t>
+      </w:r>
+      <w:proofErr w:type="spellStart"/>
+      <w:r>
+        <w:t>rbm</w:t>
+      </w:r>
+      <w:proofErr w:type="spellEnd"/>
+      <w:r>
+        <w:t>和</w:t>
+      </w:r>
+      <w:r>
+        <w:t xml:space="preserve">sparse </w:t>
+      </w:r>
+      <w:proofErr w:type="spellStart"/>
+      <w:r>
+        <w:t>autoencoder</w:t>
+      </w:r>
+      <w:proofErr w:type="spellEnd"/>
+      <w:r>
+        <w:t>的代码</w:t>
+      </w:r>
+      <w:r>
+        <w:rPr>
+          <w:rFonts w:hint="eastAsia"/>
+        </w:rPr>
+        <w:t>，</w:t>
+      </w:r>
+      <w:r>
+        <w:t>并做了初步实验</w:t>
+      </w:r>
+      <w:r>
+        <w:rPr>
+          <w:rFonts w:hint="eastAsia"/>
+        </w:rPr>
+        <w:t>验证了代码的正确性。</w:t>
+      </w:r>
+    </w:p>
+    <w:p>
+      <w:r>
+        <w:t>想法</w:t>
+      </w:r>
+      <w:r>
+        <w:rPr>
+          <w:rFonts w:hint="eastAsia"/>
+        </w:rPr>
+        <w:t>：</w:t>
+      </w:r>
+      <w:r>
+        <w:t>将</w:t>
+      </w:r>
+      <w:proofErr w:type="spellStart"/>
+      <w:r>
+        <w:t>rbm</w:t>
+      </w:r>
+      <w:proofErr w:type="spellEnd"/>
+      <w:r>
+        <w:t>和</w:t>
+      </w:r>
+      <w:r>
+        <w:t xml:space="preserve">sparse </w:t>
+      </w:r>
+      <w:proofErr w:type="spellStart"/>
+      <w:r>
+        <w:t>autoencoder</w:t>
+      </w:r>
+      <w:proofErr w:type="spellEnd"/>
+      <w:r>
+        <w:t>等</w:t>
+      </w:r>
+      <w:r>
+        <w:t>deep learning</w:t>
+      </w:r>
+      <w:r>
+        <w:t>方法</w:t>
+      </w:r>
+      <w:r>
+        <w:t>用于高炉数据样本的压缩和解压缩</w:t>
+      </w:r>
+      <w:r>
+        <w:rPr>
+          <w:rFonts w:hint="eastAsia"/>
+        </w:rPr>
+        <w:t>、通过压缩后的输出作为故障诊断的特征</w:t>
+      </w:r>
+      <w:r>
+        <w:rPr>
+          <w:rFonts w:hint="eastAsia"/>
+        </w:rPr>
+        <w:t>、通过解压缩的误差来实现故障检测。</w:t>
+      </w:r>
+    </w:p>
+    <w:p>
+      <w:pPr>
+        <w:ind w:firstLine="360"/>
+      </w:pPr>
+      <w:r>
+        <w:rPr>
+          <w:rFonts w:hint="eastAsia"/>
+        </w:rPr>
+        <w:t>目前遇到的问题主要是拟合效果不好</w:t>
+      </w:r>
+      <w:r>
+        <w:rPr>
+          <w:rFonts w:hint="eastAsia"/>
+        </w:rPr>
+        <w:t>（可能是参数没有调好，模型的使用比较单一）、</w:t>
+      </w:r>
+      <w:r>
+        <w:rPr>
+          <w:rFonts w:hint="eastAsia"/>
+        </w:rPr>
+        <w:t>测试集样本无法保证归一化到固定区间（因为工作点的变化）</w:t>
+      </w:r>
+      <w:r>
+        <w:rPr>
+          <w:rFonts w:hint="eastAsia"/>
+        </w:rPr>
+        <w:t>。</w:t>
+      </w:r>
+    </w:p>
+    <w:p>
+      <w:pPr>
+        <w:ind w:firstLine="360"/>
+        <w:rPr>
+          <w:rFonts w:hint="eastAsia"/>
+        </w:rPr>
+      </w:pPr>
+      <w:r>
+        <w:t>后续考虑将</w:t>
+      </w:r>
+      <w:proofErr w:type="spellStart"/>
+      <w:r>
+        <w:t>cnn</w:t>
+      </w:r>
+      <w:proofErr w:type="spellEnd"/>
+      <w:r>
+        <w:t>和</w:t>
+      </w:r>
+      <w:proofErr w:type="spellStart"/>
+      <w:r>
+        <w:t>lstm</w:t>
+      </w:r>
+      <w:proofErr w:type="spellEnd"/>
+      <w:r>
+        <w:t>用于高炉数据的处理</w:t>
+      </w:r>
+      <w:r>
+        <w:rPr>
+          <w:rFonts w:hint="eastAsia"/>
+        </w:rPr>
+        <w:t>。</w:t>
+      </w:r>
+    </w:p>
+    <w:p/>
+    <w:p/>
     <w:p>
       <w:pPr>
         <w:pStyle w:val="a4"/>
@@ -78,314 +1362,40 @@
           <w:numId w:val="1"/>
         </w:numPr>
         <w:ind w:firstLineChars="0"/>
-      </w:pPr>
-      <w:r>
-        <w:rPr>
-          <w:rFonts w:hint="eastAsia"/>
-        </w:rPr>
-        <w:t>开题（可能的方向、需要准备什么、约时间讨论）</w:t>
-      </w:r>
-    </w:p>
-    <w:p>
-      <w:r>
-        <w:t>主要读了三个方面的文献</w:t>
-      </w:r>
-      <w:r>
-        <w:rPr>
-          <w:rFonts w:hint="eastAsia"/>
-        </w:rPr>
-        <w:t>，</w:t>
-      </w:r>
-      <w:r>
-        <w:t>并做了初步的一些工作</w:t>
-      </w:r>
-      <w:r>
-        <w:rPr>
-          <w:rFonts w:hint="eastAsia"/>
-        </w:rPr>
-        <w:t>：</w:t>
-      </w:r>
-    </w:p>
-    <w:p>
-      <w:pPr>
-        <w:pStyle w:val="a4"/>
-        <w:numPr>
-          <w:ilvl w:val="0"/>
-          <w:numId w:val="2"/>
-        </w:numPr>
-        <w:ind w:firstLineChars="0"/>
-      </w:pPr>
-      <w:r>
-        <w:rPr>
-          <w:rFonts w:hint="eastAsia"/>
-        </w:rPr>
-        <w:t>PCA</w:t>
-      </w:r>
-    </w:p>
-    <w:p>
-      <w:r>
-        <w:t>读了一篇使用核密度估计</w:t>
-      </w:r>
-      <w:r>
-        <w:t>等方法</w:t>
-      </w:r>
-      <w:r>
-        <w:t>来设定阈值</w:t>
-      </w:r>
-      <w:r>
-        <w:t>的论文</w:t>
-      </w:r>
-      <w:r>
-        <w:rPr>
-          <w:rFonts w:hint="eastAsia"/>
-        </w:rPr>
-        <w:t>：</w:t>
-      </w:r>
-    </w:p>
-    <w:p>
-      <w:pPr>
-        <w:rPr>
-          <w:rFonts w:hint="eastAsia"/>
-        </w:rPr>
-      </w:pPr>
-      <w:r>
-        <w:t>Cherry G, Qin S J. Monitoring non-normal data with principal component analysis and adaptive density estimation[C]//Decision and Control, 2007 46th IEEE Conference on. IEEE, 2007: 352-359.</w:t>
-      </w:r>
-    </w:p>
-    <w:p>
-      <w:r>
-        <w:t>尝试将</w:t>
-      </w:r>
-    </w:p>
-    <w:p>
-      <w:pPr>
-        <w:rPr>
-          <w:rFonts w:hint="eastAsia"/>
-        </w:rPr>
-      </w:pPr>
-    </w:p>
-    <w:p>
-      <w:pPr>
-        <w:pStyle w:val="a4"/>
-        <w:numPr>
-          <w:ilvl w:val="0"/>
-          <w:numId w:val="2"/>
-        </w:numPr>
-        <w:ind w:firstLineChars="0"/>
-      </w:pPr>
-      <w:r>
-        <w:t>SFA</w:t>
-      </w:r>
-    </w:p>
-    <w:p>
-      <w:r>
-        <w:t>阅读了文献</w:t>
-      </w:r>
-      <w:r>
-        <w:rPr>
-          <w:rFonts w:hint="eastAsia"/>
-        </w:rPr>
-        <w:t>：</w:t>
-      </w:r>
-    </w:p>
-    <w:p>
-      <w:r>
-        <w:rPr>
-          <w:rFonts w:hint="eastAsia"/>
-        </w:rPr>
-        <w:t>马奎俊</w:t>
-      </w:r>
-      <w:r>
-        <w:rPr>
-          <w:rFonts w:hint="eastAsia"/>
-        </w:rPr>
-        <w:t xml:space="preserve">, </w:t>
-      </w:r>
-      <w:r>
-        <w:rPr>
-          <w:rFonts w:hint="eastAsia"/>
-        </w:rPr>
-        <w:t>韩彦军</w:t>
-      </w:r>
-      <w:r>
-        <w:rPr>
-          <w:rFonts w:hint="eastAsia"/>
-        </w:rPr>
-        <w:t xml:space="preserve">, </w:t>
-      </w:r>
-      <w:proofErr w:type="gramStart"/>
-      <w:r>
-        <w:rPr>
-          <w:rFonts w:hint="eastAsia"/>
-        </w:rPr>
-        <w:t>陶卿</w:t>
-      </w:r>
-      <w:proofErr w:type="gramEnd"/>
-      <w:r>
-        <w:rPr>
-          <w:rFonts w:hint="eastAsia"/>
-        </w:rPr>
-        <w:t xml:space="preserve">, </w:t>
-      </w:r>
-      <w:r>
-        <w:rPr>
-          <w:rFonts w:hint="eastAsia"/>
-        </w:rPr>
-        <w:t>等</w:t>
-      </w:r>
-      <w:r>
-        <w:rPr>
-          <w:rFonts w:hint="eastAsia"/>
-        </w:rPr>
-        <w:t xml:space="preserve">. </w:t>
-      </w:r>
-      <w:r>
-        <w:rPr>
-          <w:rFonts w:hint="eastAsia"/>
-        </w:rPr>
-        <w:t>基于核的</w:t>
-      </w:r>
-      <w:proofErr w:type="gramStart"/>
-      <w:r>
-        <w:rPr>
-          <w:rFonts w:hint="eastAsia"/>
-        </w:rPr>
-        <w:t>慢特征</w:t>
-      </w:r>
-      <w:proofErr w:type="gramEnd"/>
-      <w:r>
-        <w:rPr>
-          <w:rFonts w:hint="eastAsia"/>
-        </w:rPr>
-        <w:t>分析算法</w:t>
-      </w:r>
-      <w:r>
-        <w:rPr>
-          <w:rFonts w:hint="eastAsia"/>
-        </w:rPr>
-        <w:t xml:space="preserve">[J]. </w:t>
-      </w:r>
-      <w:r>
-        <w:rPr>
-          <w:rFonts w:hint="eastAsia"/>
-        </w:rPr>
-        <w:t>模式识别与人工智能</w:t>
-      </w:r>
-      <w:r>
-        <w:rPr>
-          <w:rFonts w:hint="eastAsia"/>
-        </w:rPr>
-        <w:t>, 2011, 24(2): 153-159.</w:t>
-      </w:r>
-    </w:p>
-    <w:p>
-      <w:pPr>
-        <w:rPr>
-          <w:rFonts w:hint="eastAsia"/>
-        </w:rPr>
-      </w:pPr>
-      <w:r>
-        <w:t xml:space="preserve">Shang C, Yang F, Gao X, et al. Concurrent Monitoring of Operating Condition Deviations and Process Dynamics Anomalies with Slow Feature Analysis[J]. </w:t>
-      </w:r>
-      <w:proofErr w:type="spellStart"/>
-      <w:r>
-        <w:t>AIChE</w:t>
-      </w:r>
-      <w:proofErr w:type="spellEnd"/>
-      <w:r>
-        <w:t xml:space="preserve"> Journal, 2015.</w:t>
-      </w:r>
-    </w:p>
-    <w:p>
-      <w:pPr>
-        <w:rPr>
-          <w:rFonts w:hint="eastAsia"/>
-        </w:rPr>
-      </w:pPr>
-    </w:p>
-    <w:p>
-      <w:pPr>
-        <w:pStyle w:val="a4"/>
-        <w:numPr>
-          <w:ilvl w:val="0"/>
-          <w:numId w:val="2"/>
-        </w:numPr>
-        <w:ind w:firstLineChars="0"/>
-        <w:rPr>
-          <w:rFonts w:hint="eastAsia"/>
-        </w:rPr>
-      </w:pPr>
-      <w:r>
-        <w:t>Deep learning</w:t>
-      </w:r>
-    </w:p>
-    <w:p>
-      <w:r>
-        <w:t>文献</w:t>
-      </w:r>
-      <w:r>
-        <w:rPr>
-          <w:rFonts w:hint="eastAsia"/>
-        </w:rPr>
-        <w:t>：</w:t>
-      </w:r>
-    </w:p>
-    <w:p>
-      <w:pPr>
-        <w:rPr>
-          <w:rFonts w:hint="eastAsia"/>
-        </w:rPr>
-      </w:pPr>
-      <w:r>
-        <w:t xml:space="preserve">Hinton G E, </w:t>
-      </w:r>
-      <w:proofErr w:type="spellStart"/>
-      <w:r>
-        <w:t>Salakhutdinov</w:t>
-      </w:r>
-      <w:proofErr w:type="spellEnd"/>
-      <w:r>
-        <w:t xml:space="preserve"> R </w:t>
-      </w:r>
-      <w:proofErr w:type="spellStart"/>
-      <w:r>
-        <w:t>R</w:t>
-      </w:r>
-      <w:proofErr w:type="spellEnd"/>
-      <w:r>
-        <w:t xml:space="preserve">. Reducing the dimensionality of data with neural </w:t>
-      </w:r>
-      <w:proofErr w:type="gramStart"/>
-      <w:r>
-        <w:t>networks[</w:t>
-      </w:r>
-      <w:proofErr w:type="gramEnd"/>
-      <w:r>
-        <w:t>J]. Science, 2006, 313(5786): 504-507.</w:t>
-      </w:r>
-      <w:bookmarkStart w:id="0" w:name="_GoBack"/>
-      <w:bookmarkEnd w:id="0"/>
-    </w:p>
-    <w:p>
-      <w:pPr>
-        <w:rPr>
-          <w:rFonts w:hint="eastAsia"/>
-        </w:rPr>
-      </w:pPr>
-    </w:p>
-    <w:p>
-      <w:r>
-        <w:rPr>
-          <w:rFonts w:hint="eastAsia"/>
-        </w:rPr>
-        <w:t>3</w:t>
-      </w:r>
-      <w:r>
-        <w:rPr>
-          <w:rFonts w:hint="eastAsia"/>
-        </w:rPr>
-        <w:t>、大数据的报告（列了个提纲）</w:t>
-      </w:r>
+        <w:rPr>
+          <w:sz w:val="32"/>
+        </w:rPr>
+      </w:pPr>
+      <w:r>
+        <w:rPr>
+          <w:rFonts w:hint="eastAsia"/>
+          <w:sz w:val="32"/>
+        </w:rPr>
+        <w:t>大数据的报告</w:t>
+      </w:r>
+    </w:p>
+    <w:p>
+      <w:pPr>
+        <w:rPr>
+          <w:rFonts w:hint="eastAsia"/>
+        </w:rPr>
+      </w:pPr>
+      <w:r>
+        <w:t>目前列了个提纲</w:t>
+      </w:r>
+      <w:r>
+        <w:rPr>
+          <w:rFonts w:hint="eastAsia"/>
+        </w:rPr>
+        <w:t>，如下：</w:t>
+      </w:r>
+    </w:p>
+    <w:p>
+      <w:pPr>
+        <w:rPr>
+          <w:rFonts w:hint="eastAsia"/>
+        </w:rPr>
+      </w:pPr>
     </w:p>
     <w:sectPr>
       <w:pgSz w:w="11906" w:h="16838"/>
@@ -395,6 +1405,44 @@
     </w:sectPr>
   </w:body>
 </w:document>
+</file>
+
+<file path=word/endnotes.xml><?xml version="1.0" encoding="utf-8"?>
+<w:endnotes xmlns:wpc="http://schemas.microsoft.com/office/word/2010/wordprocessingCanvas" xmlns:mc="http://schemas.openxmlformats.org/markup-compatibility/2006" xmlns:o="urn:schemas-microsoft-com:office:office" xmlns:r="http://schemas.openxmlformats.org/officeDocument/2006/relationships" xmlns:m="http://schemas.openxmlformats.org/officeDocument/2006/math" xmlns:v="urn:schemas-microsoft-com:vml" xmlns:wp14="http://schemas.microsoft.com/office/word/2010/wordprocessingDrawing" xmlns:wp="http://schemas.openxmlformats.org/drawingml/2006/wordprocessingDrawing" xmlns:w10="urn:schemas-microsoft-com:office:word" xmlns:w="http://schemas.openxmlformats.org/wordprocessingml/2006/main" xmlns:w14="http://schemas.microsoft.com/office/word/2010/wordml" xmlns:w15="http://schemas.microsoft.com/office/word/2012/wordml" xmlns:wpg="http://schemas.microsoft.com/office/word/2010/wordprocessingGroup" xmlns:wpi="http://schemas.microsoft.com/office/word/2010/wordprocessingInk" xmlns:wne="http://schemas.microsoft.com/office/word/2006/wordml" xmlns:wps="http://schemas.microsoft.com/office/word/2010/wordprocessingShape" mc:Ignorable="w14 w15 wp14">
+  <w:endnote w:type="separator" w:id="-1">
+    <w:p>
+      <w:r>
+        <w:separator/>
+      </w:r>
+    </w:p>
+  </w:endnote>
+  <w:endnote w:type="continuationSeparator" w:id="0">
+    <w:p>
+      <w:r>
+        <w:continuationSeparator/>
+      </w:r>
+    </w:p>
+  </w:endnote>
+</w:endnotes>
+</file>
+
+<file path=word/footnotes.xml><?xml version="1.0" encoding="utf-8"?>
+<w:footnotes xmlns:wpc="http://schemas.microsoft.com/office/word/2010/wordprocessingCanvas" xmlns:mc="http://schemas.openxmlformats.org/markup-compatibility/2006" xmlns:o="urn:schemas-microsoft-com:office:office" xmlns:r="http://schemas.openxmlformats.org/officeDocument/2006/relationships" xmlns:m="http://schemas.openxmlformats.org/officeDocument/2006/math" xmlns:v="urn:schemas-microsoft-com:vml" xmlns:wp14="http://schemas.microsoft.com/office/word/2010/wordprocessingDrawing" xmlns:wp="http://schemas.openxmlformats.org/drawingml/2006/wordprocessingDrawing" xmlns:w10="urn:schemas-microsoft-com:office:word" xmlns:w="http://schemas.openxmlformats.org/wordprocessingml/2006/main" xmlns:w14="http://schemas.microsoft.com/office/word/2010/wordml" xmlns:w15="http://schemas.microsoft.com/office/word/2012/wordml" xmlns:wpg="http://schemas.microsoft.com/office/word/2010/wordprocessingGroup" xmlns:wpi="http://schemas.microsoft.com/office/word/2010/wordprocessingInk" xmlns:wne="http://schemas.microsoft.com/office/word/2006/wordml" xmlns:wps="http://schemas.microsoft.com/office/word/2010/wordprocessingShape" mc:Ignorable="w14 w15 wp14">
+  <w:footnote w:type="separator" w:id="-1">
+    <w:p>
+      <w:r>
+        <w:separator/>
+      </w:r>
+    </w:p>
+  </w:footnote>
+  <w:footnote w:type="continuationSeparator" w:id="0">
+    <w:p>
+      <w:r>
+        <w:continuationSeparator/>
+      </w:r>
+    </w:p>
+  </w:footnote>
+</w:footnotes>
 </file>
 
 <file path=word/numbering.xml><?xml version="1.0" encoding="utf-8"?>
@@ -1059,6 +2107,84 @@
       <w:ind w:firstLineChars="200" w:firstLine="420"/>
     </w:pPr>
   </w:style>
+  <w:style w:type="character" w:styleId="a5">
+    <w:name w:val="Hyperlink"/>
+    <w:basedOn w:val="a0"/>
+    <w:uiPriority w:val="99"/>
+    <w:unhideWhenUsed/>
+    <w:rsid w:val="00A15396"/>
+    <w:rPr>
+      <w:color w:val="0563C1" w:themeColor="hyperlink"/>
+      <w:u w:val="single"/>
+    </w:rPr>
+  </w:style>
+  <w:style w:type="paragraph" w:styleId="a6">
+    <w:name w:val="header"/>
+    <w:basedOn w:val="a"/>
+    <w:link w:val="Char0"/>
+    <w:uiPriority w:val="99"/>
+    <w:unhideWhenUsed/>
+    <w:rsid w:val="003C013F"/>
+    <w:pPr>
+      <w:pBdr>
+        <w:bottom w:val="single" w:sz="6" w:space="1" w:color="auto"/>
+      </w:pBdr>
+      <w:tabs>
+        <w:tab w:val="center" w:pos="4153"/>
+        <w:tab w:val="right" w:pos="8306"/>
+      </w:tabs>
+      <w:snapToGrid w:val="0"/>
+      <w:jc w:val="center"/>
+    </w:pPr>
+    <w:rPr>
+      <w:sz w:val="18"/>
+      <w:szCs w:val="18"/>
+    </w:rPr>
+  </w:style>
+  <w:style w:type="character" w:customStyle="1" w:styleId="Char0">
+    <w:name w:val="页眉 Char"/>
+    <w:basedOn w:val="a0"/>
+    <w:link w:val="a6"/>
+    <w:uiPriority w:val="99"/>
+    <w:rsid w:val="003C013F"/>
+    <w:rPr>
+      <w:rFonts w:ascii="Times New Roman" w:hAnsi="Times New Roman"/>
+      <w:sz w:val="18"/>
+      <w:szCs w:val="18"/>
+    </w:rPr>
+  </w:style>
+  <w:style w:type="paragraph" w:styleId="a7">
+    <w:name w:val="footer"/>
+    <w:basedOn w:val="a"/>
+    <w:link w:val="Char1"/>
+    <w:uiPriority w:val="99"/>
+    <w:unhideWhenUsed/>
+    <w:rsid w:val="003C013F"/>
+    <w:pPr>
+      <w:tabs>
+        <w:tab w:val="center" w:pos="4153"/>
+        <w:tab w:val="right" w:pos="8306"/>
+      </w:tabs>
+      <w:snapToGrid w:val="0"/>
+      <w:jc w:val="left"/>
+    </w:pPr>
+    <w:rPr>
+      <w:sz w:val="18"/>
+      <w:szCs w:val="18"/>
+    </w:rPr>
+  </w:style>
+  <w:style w:type="character" w:customStyle="1" w:styleId="Char1">
+    <w:name w:val="页脚 Char"/>
+    <w:basedOn w:val="a0"/>
+    <w:link w:val="a7"/>
+    <w:uiPriority w:val="99"/>
+    <w:rsid w:val="003C013F"/>
+    <w:rPr>
+      <w:rFonts w:ascii="Times New Roman" w:hAnsi="Times New Roman"/>
+      <w:sz w:val="18"/>
+      <w:szCs w:val="18"/>
+    </w:rPr>
+  </w:style>
 </w:styles>
 </file>
 

--- a/presentation/recent work.docx
+++ b/presentation/recent work.docx
@@ -269,6 +269,7 @@
       </w:r>
     </w:p>
     <w:p>
+      <w:bookmarkStart w:id="0" w:name="_GoBack"/>
       <w:r>
         <w:rPr>
           <w:noProof/>
@@ -322,6 +323,7 @@
           </wp:inline>
         </w:drawing>
       </w:r>
+      <w:bookmarkEnd w:id="0"/>
     </w:p>
     <w:p>
       <w:r>
@@ -639,8 +641,6 @@
         </w:rPr>
         <w:t>方法目前了解不多，还需要读些文献</w:t>
       </w:r>
-      <w:bookmarkStart w:id="0" w:name="_GoBack"/>
-      <w:bookmarkEnd w:id="0"/>
       <w:r>
         <w:rPr>
           <w:rFonts w:hint="eastAsia"/>
@@ -1387,7 +1387,13 @@
         <w:rPr>
           <w:rFonts w:hint="eastAsia"/>
         </w:rPr>
-        <w:t>，如下：</w:t>
+        <w:t>，</w:t>
+      </w:r>
+      <w:r>
+        <w:rPr>
+          <w:rFonts w:hint="eastAsia"/>
+        </w:rPr>
+        <w:t>详情见附件</w:t>
       </w:r>
     </w:p>
     <w:p>
